--- a/doc/Final Project Write Up.docx
+++ b/doc/Final Project Write Up.docx
@@ -3,21 +3,90 @@
 <w:document xmlns:wpc="http://schemas.microsoft.com/office/word/2010/wordprocessingCanvas" xmlns:mo="http://schemas.microsoft.com/office/mac/office/2008/main" xmlns:mc="http://schemas.openxmlformats.org/markup-compatibility/2006" xmlns:mv="urn:schemas-microsoft-com:mac:vml" xmlns:o="urn:schemas-microsoft-com:office:office" xmlns:r="http://schemas.openxmlformats.org/officeDocument/2006/relationships" xmlns:m="http://schemas.openxmlformats.org/officeDocument/2006/math" xmlns:v="urn:schemas-microsoft-com:vml" xmlns:wp14="http://schemas.microsoft.com/office/word/2010/wordprocessingDrawing" xmlns:wp="http://schemas.openxmlformats.org/drawingml/2006/wordprocessingDrawing" xmlns:w10="urn:schemas-microsoft-com:office:word" xmlns:w="http://schemas.openxmlformats.org/wordprocessingml/2006/main" xmlns:w14="http://schemas.microsoft.com/office/word/2010/wordml" xmlns:wpg="http://schemas.microsoft.com/office/word/2010/wordprocessingGroup" xmlns:wpi="http://schemas.microsoft.com/office/word/2010/wordprocessingInk" xmlns:wne="http://schemas.microsoft.com/office/word/2006/wordml" xmlns:wps="http://schemas.microsoft.com/office/word/2010/wordprocessingShape" mc:Ignorable="w14 wp14">
   <w:body>
     <w:p>
+      <w:r>
+        <w:t>Jonah Golden</w:t>
+      </w:r>
+    </w:p>
+    <w:p>
+      <w:r>
+        <w:t>2015-11-18</w:t>
+      </w:r>
+    </w:p>
+    <w:p>
+      <w:r>
+        <w:t>Computation in the Physical Sciences Final Project</w:t>
+      </w:r>
+    </w:p>
+    <w:p>
       <w:pPr>
         <w:rPr>
           <w:b/>
         </w:rPr>
       </w:pPr>
-      <w:r>
+    </w:p>
+    <w:p>
+      <w:pPr>
+        <w:jc w:val="center"/>
         <w:rPr>
           <w:b/>
-        </w:rPr>
-        <w:t>Title:</w:t>
-      </w:r>
+          <w:sz w:val="28"/>
+          <w:szCs w:val="28"/>
+        </w:rPr>
+      </w:pPr>
       <w:r>
         <w:rPr>
           <w:b/>
-        </w:rPr>
+          <w:sz w:val="28"/>
+          <w:szCs w:val="28"/>
+        </w:rPr>
+        <w:t>Solar Energy Calculator</w:t>
+      </w:r>
+    </w:p>
+    <w:p>
+      <w:pPr>
+        <w:rPr>
+          <w:b/>
+        </w:rPr>
+      </w:pPr>
+    </w:p>
+    <w:p>
+      <w:pPr>
+        <w:rPr>
+          <w:b/>
+        </w:rPr>
+      </w:pPr>
+      <w:r>
+        <w:rPr>
+          <w:b/>
+        </w:rPr>
+        <w:t>Abstract</w:t>
+      </w:r>
+    </w:p>
+    <w:p>
+      <w:r>
+        <w:tab/>
+      </w:r>
+      <w:r>
+        <w:t>It is generally accepted that responding to climate change successfully will include a large shift in our energy infrastructure towa</w:t>
+      </w:r>
+      <w:r>
+        <w:t xml:space="preserve">rds renewable energy generation.  However, some people are unaware of the renewable energy potential on their own properties.  </w:t>
+      </w:r>
+      <w:r>
+        <w:t xml:space="preserve">This project outlines the design of an easy to use </w:t>
+      </w:r>
+      <w:r>
+        <w:t xml:space="preserve">script </w:t>
+      </w:r>
+      <w:r>
+        <w:t xml:space="preserve">that can predict solar energy generation for anyone in the world.  </w:t>
+      </w:r>
+      <w:r>
+        <w:t>Projects like this and others can help alleviate the lack of knowledge surrounding renewable energy generation potential.</w:t>
+      </w:r>
+      <w:bookmarkStart w:id="0" w:name="_GoBack"/>
+      <w:bookmarkEnd w:id="0"/>
+      <w:r>
         <w:t xml:space="preserve"> </w:t>
       </w:r>
     </w:p>
@@ -38,32 +107,80 @@
         <w:rPr>
           <w:b/>
         </w:rPr>
-        <w:t>Abstract</w:t>
-      </w:r>
-    </w:p>
-    <w:p>
-      <w:r>
-        <w:tab/>
-      </w:r>
-    </w:p>
-    <w:p>
-      <w:pPr>
-        <w:rPr>
-          <w:b/>
-        </w:rPr>
-      </w:pPr>
-    </w:p>
-    <w:p>
-      <w:pPr>
-        <w:rPr>
-          <w:b/>
-        </w:rPr>
-      </w:pPr>
-      <w:r>
-        <w:rPr>
-          <w:b/>
-        </w:rPr>
         <w:t>Introduction</w:t>
+      </w:r>
+    </w:p>
+    <w:p>
+      <w:pPr>
+        <w:ind w:firstLine="720"/>
+      </w:pPr>
+      <w:r>
+        <w:t xml:space="preserve">Mitigation of climate change by widespread deployment of carbon-free energy technologies is both plausible and desirable (Jacobson et al. 2014). Studies indicating the form of future electricity grids focus on power derived from large-scale wind farms, hydroelectric facilities of varying sizes, and sunlight (Jacobson et al. 2014); nuclear power is often not considered seriously due to economic, political, and regulatory challenges (McMahon 2013). Of these technologies, </w:t>
+      </w:r>
+      <w:proofErr w:type="gramStart"/>
+      <w:r>
+        <w:t>only solar power can be deployed at small scale by individuals</w:t>
+      </w:r>
+      <w:proofErr w:type="gramEnd"/>
+      <w:r>
+        <w:t>; other technologies are nearly always installed and managed by electric utilities. Installation of solar photovoltaic panels (henceforth, “solar panels”) has increased rapidly in recent years due to incentives and falling costs for solar energy, which may be cheaper than conventional sources under some circumstances (PR Newswire 2015).</w:t>
+      </w:r>
+    </w:p>
+    <w:p>
+      <w:pPr>
+        <w:ind w:firstLine="720"/>
+      </w:pPr>
+      <w:r>
+        <w:t xml:space="preserve">Rooftop solar panels allow individual homeowners to become producers of electricity, and this may offer psychological rewards since these homeowners know that they are contributing directly to decarbonizing electricity grids.  However, </w:t>
+      </w:r>
+      <w:r>
+        <w:t>one major necessity is that</w:t>
+      </w:r>
+      <w:r>
+        <w:t xml:space="preserve"> </w:t>
+      </w:r>
+      <w:r>
+        <w:t>people looking into installing</w:t>
+      </w:r>
+      <w:r>
+        <w:t xml:space="preserve"> solar panels </w:t>
+      </w:r>
+      <w:r>
+        <w:t>can</w:t>
+      </w:r>
+      <w:r>
+        <w:t xml:space="preserve"> get accurate predictions about how much energy their sola</w:t>
+      </w:r>
+      <w:r>
+        <w:t xml:space="preserve">r panels will actually produce, and in turn, how much money they will be able to generate from their solar panels.  In British Columbia, for example, BC Hydro will pay a published rate of 9.99 cents per </w:t>
+      </w:r>
+      <w:proofErr w:type="gramStart"/>
+      <w:r>
+        <w:t>kilowatt hour</w:t>
+      </w:r>
+      <w:proofErr w:type="gramEnd"/>
+      <w:r>
+        <w:t xml:space="preserve"> (kWh) for renewably generated energy.  Therefore, an energy generation prediction, combined with a quote from an installer allows people to weigh the economic pros and cons, and make an educated decision.</w:t>
+      </w:r>
+      <w:r>
+        <w:t xml:space="preserve"> </w:t>
+      </w:r>
+      <w:r>
+        <w:t>Many people probably don’t know whether putting solar panels on their property would be economically viable.  To figure this out, it is necessary to get an energy generation prediction, a quote for installation costs, and a quote for how much your generated energy will be worth.</w:t>
+      </w:r>
+    </w:p>
+    <w:p>
+      <w:pPr>
+        <w:ind w:firstLine="720"/>
+      </w:pPr>
+      <w:r>
+        <w:t xml:space="preserve">This project is limited to the first of the above three necessities.  The goal of this project is to create an easy to use script that will provide energy generation predictions </w:t>
+      </w:r>
+      <w:r>
+        <w:t xml:space="preserve">and visualizations </w:t>
+      </w:r>
+      <w:r>
+        <w:t xml:space="preserve">for any size and type of solar panel array, anywhere in the world.  </w:t>
       </w:r>
     </w:p>
     <w:p>
@@ -1096,7 +1213,6 @@
               <w:sz w:val="24"/>
               <w:szCs w:val="24"/>
             </w:rPr>
-            <w:lastRenderedPageBreak/>
             <m:t>Q=</m:t>
           </m:r>
           <m:sSub>
@@ -3866,16 +3982,178 @@
       <w:r>
         <w:t xml:space="preserve">the given area of solar panels with the given panel efficiency can produce in a year.  </w:t>
       </w:r>
-      <w:bookmarkStart w:id="0" w:name="_GoBack"/>
-      <w:bookmarkEnd w:id="0"/>
     </w:p>
     <w:p/>
     <w:p>
       <w:r>
-        <w:t>Weather Data</w:t>
+        <w:t xml:space="preserve">The final step in producing accurate predictions was taking cloud cover into account. </w:t>
+      </w:r>
+      <w:r>
+        <w:t xml:space="preserve">The cloud cover data I am using is International Satellite Cloud Climatology Project (ISCCP). To understand this data in its raw form, visualize a map of the world </w:t>
+      </w:r>
+      <w:proofErr w:type="spellStart"/>
+      <w:r>
+        <w:t>overlayed</w:t>
+      </w:r>
+      <w:proofErr w:type="spellEnd"/>
+      <w:r>
+        <w:t xml:space="preserve"> by a grid of squares.  Each square is 2.5 degrees in width and height, so the grid is 144 x 72 (longitude x latitude) and has a total of 10368 squares. Each number in the data is the average annual cloud cover percentage for a single square. The first number represents average cloud </w:t>
+      </w:r>
+      <w:proofErr w:type="gramStart"/>
+      <w:r>
+        <w:t>cover  in</w:t>
+      </w:r>
+      <w:proofErr w:type="gramEnd"/>
+      <w:r>
+        <w:t xml:space="preserve"> the -90 degrees latitude, -180 degrees longitude box. Longitude varies first, and begins at -180 degrees and proceeds eastward to +180 degrees. Latitude begins at -90 degrees and proceeds northward to +90 degrees.</w:t>
+      </w:r>
+      <w:r>
+        <w:t xml:space="preserve">  Based on the latitude and longitude input, the functions I developed </w:t>
+      </w:r>
+      <w:r>
+        <w:t xml:space="preserve">locate the cloud cover data for any location.  The cloud cover is applied with a multiplier to the data from </w:t>
+      </w:r>
+      <w:proofErr w:type="spellStart"/>
+      <w:r>
+        <w:t>Solar_Energy_Calculator</w:t>
+      </w:r>
+      <w:proofErr w:type="spellEnd"/>
+      <w:r>
+        <w:t xml:space="preserve">, creating the final </w:t>
+      </w:r>
+      <w:proofErr w:type="gramStart"/>
+      <w:r>
+        <w:t>data  set</w:t>
+      </w:r>
+      <w:proofErr w:type="gramEnd"/>
+      <w:r>
+        <w:t xml:space="preserve"> of generation predictions.</w:t>
+      </w:r>
+    </w:p>
+    <w:p>
+      <w:r>
+        <w:t xml:space="preserve">*All calculations in the methods section </w:t>
+      </w:r>
+      <w:r>
+        <w:fldChar w:fldCharType="begin"/>
+      </w:r>
+      <w:r>
+        <w:instrText xml:space="preserve"> ADDIN ZOTERO_ITEM CSL_CITATION {"citationID":"3icubsofi","properties":{"formattedCitation":"(Hartmann, 1994)","plainCitation":"(Hartmann, 1994)"},"citationItems":[{"id":200,"uris":["http://zotero.org/users/local/9j5Lr5ZF/items/XC56Z3AE"],"uri":["http://zotero.org/users/local/9j5Lr5ZF/items/XC56Z3AE"],"itemData":{"id":200,"type":"book","title":"Global Physical Climatology","publisher":"Academic Press","number-of-pages":"425","source":"Google Books","abstract":"Global Physical Climatology is an introductory text devoted to the fundamental physical principles and problems of climate sensitivity and change. Addressing some of the most critical issues in climatology, this text features incisive coverage of topics that are central to understanding orbital parameter theory for past climate changes, and for anthropogenic and natural causes of near-future changes--Key Features* Covers the physics of climate change* Examines the nature of the current climate and its previous changes* Explores the sensitivity of climate and the mechanisms by which humans are likely to produce near-future climate changes* Provides instructive end-of-chapter exercises and appendices","ISBN":"978-0-08-057163-8","language":"en","author":[{"family":"Hartmann","given":"Dennis L."}],"issued":{"date-parts":[["1994",7,6]]}}}],"schema":"https://github.com/citation-style-language/schema/raw/master/csl-citation.json"} </w:instrText>
+      </w:r>
+      <w:r>
+        <w:fldChar w:fldCharType="separate"/>
+      </w:r>
+      <w:r>
+        <w:rPr>
+          <w:noProof/>
+        </w:rPr>
+        <w:t>(Hartmann, 1994)</w:t>
+      </w:r>
+      <w:r>
+        <w:fldChar w:fldCharType="end"/>
+      </w:r>
+      <w:r>
+        <w:t>.</w:t>
       </w:r>
     </w:p>
     <w:p/>
+    <w:p>
+      <w:pPr>
+        <w:rPr>
+          <w:b/>
+        </w:rPr>
+      </w:pPr>
+      <w:r>
+        <w:rPr>
+          <w:b/>
+        </w:rPr>
+        <w:t>Results</w:t>
+      </w:r>
+    </w:p>
+    <w:p>
+      <w:pPr>
+        <w:rPr>
+          <w:b/>
+        </w:rPr>
+      </w:pPr>
+      <w:r>
+        <w:rPr>
+          <w:b/>
+        </w:rPr>
+        <w:tab/>
+      </w:r>
+      <w:r>
+        <w:t>The code I have written works effectively.  It produces a graph of average power output and a number of kWh that can be expected for the given solar panel array.  For example, the graph output for Squamish’s latitude and one solar panel with 16% efficiency is shown below:</w:t>
+      </w:r>
+      <w:r>
+        <w:rPr>
+          <w:rFonts w:ascii="Garamond" w:hAnsi="Garamond"/>
+          <w:noProof/>
+        </w:rPr>
+        <w:drawing>
+          <wp:inline distT="0" distB="0" distL="0" distR="0" wp14:anchorId="2CD99EE6" wp14:editId="03C278D3">
+            <wp:extent cx="5486400" cy="4112455"/>
+            <wp:effectExtent l="0" t="0" r="0" b="2540"/>
+            <wp:docPr id="11" name="Picture 11" descr="Macintosh HD:Users:jonahgolden:Desktop:CompPS:Jonah_Final_Project:results:Power_Graph.pdf"/>
+            <wp:cNvGraphicFramePr>
+              <a:graphicFrameLocks xmlns:a="http://schemas.openxmlformats.org/drawingml/2006/main" noChangeAspect="1"/>
+            </wp:cNvGraphicFramePr>
+            <a:graphic xmlns:a="http://schemas.openxmlformats.org/drawingml/2006/main">
+              <a:graphicData uri="http://schemas.openxmlformats.org/drawingml/2006/picture">
+                <pic:pic xmlns:pic="http://schemas.openxmlformats.org/drawingml/2006/picture">
+                  <pic:nvPicPr>
+                    <pic:cNvPr id="0" name="Picture 1" descr="Macintosh HD:Users:jonahgolden:Desktop:CompPS:Jonah_Final_Project:results:Power_Graph.pdf"/>
+                    <pic:cNvPicPr>
+                      <a:picLocks noChangeAspect="1" noChangeArrowheads="1"/>
+                    </pic:cNvPicPr>
+                  </pic:nvPicPr>
+                  <pic:blipFill>
+                    <a:blip r:embed="rId7">
+                      <a:extLst>
+                        <a:ext uri="{28A0092B-C50C-407E-A947-70E740481C1C}">
+                          <a14:useLocalDpi xmlns:a14="http://schemas.microsoft.com/office/drawing/2010/main" val="0"/>
+                        </a:ext>
+                      </a:extLst>
+                    </a:blip>
+                    <a:srcRect/>
+                    <a:stretch>
+                      <a:fillRect/>
+                    </a:stretch>
+                  </pic:blipFill>
+                  <pic:spPr bwMode="auto">
+                    <a:xfrm>
+                      <a:off x="0" y="0"/>
+                      <a:ext cx="5486400" cy="4112455"/>
+                    </a:xfrm>
+                    <a:prstGeom prst="rect">
+                      <a:avLst/>
+                    </a:prstGeom>
+                    <a:noFill/>
+                    <a:ln>
+                      <a:noFill/>
+                    </a:ln>
+                  </pic:spPr>
+                </pic:pic>
+              </a:graphicData>
+            </a:graphic>
+          </wp:inline>
+        </w:drawing>
+      </w:r>
+    </w:p>
+    <w:p>
+      <w:r>
+        <w:t>The total generation output for the same solar panel array is, “</w:t>
+      </w:r>
+      <w:r>
+        <w:rPr>
+          <w:rFonts w:cs="Menlo Regular"/>
+          <w:color w:val="000000"/>
+          <w:sz w:val="22"/>
+          <w:szCs w:val="22"/>
+        </w:rPr>
+        <w:t>This solar panel array will generate an average of 277.117685769 kWh every year.”</w:t>
+      </w:r>
+    </w:p>
     <w:p/>
     <w:p>
       <w:pPr>
@@ -3887,7 +4165,13 @@
         <w:rPr>
           <w:b/>
         </w:rPr>
-        <w:t>Results</w:t>
+        <w:t>Discussion</w:t>
+      </w:r>
+    </w:p>
+    <w:p>
+      <w:r>
+        <w:tab/>
+        <w:t>A tool such as this is useful and necessary as the energy grid continues to develop.  However, there are definitely more factors such as temperature and building/tree shading that I haven’t taken into account.  If I had more time to work on this code, I would continue to add more factors for specific site locations as well as test my predictions against real life examples.</w:t>
       </w:r>
     </w:p>
     <w:p>
@@ -3903,32 +4187,245 @@
           <w:b/>
         </w:rPr>
       </w:pPr>
-      <w:r>
+    </w:p>
+    <w:p>
+      <w:pPr>
         <w:rPr>
           <w:b/>
         </w:rPr>
-        <w:t>Discussion</w:t>
-      </w:r>
-    </w:p>
-    <w:p>
-      <w:pPr>
+      </w:pPr>
+      <w:r>
         <w:rPr>
           <w:b/>
         </w:rPr>
-      </w:pPr>
-    </w:p>
-    <w:p>
-      <w:pPr>
+        <w:t>References</w:t>
+      </w:r>
+    </w:p>
+    <w:p>
+      <w:pPr>
+        <w:pStyle w:val="Bibliography"/>
+      </w:pPr>
+      <w:r>
         <w:rPr>
           <w:b/>
         </w:rPr>
-      </w:pPr>
+        <w:fldChar w:fldCharType="begin"/>
+      </w:r>
       <w:r>
         <w:rPr>
           <w:b/>
         </w:rPr>
-        <w:t>References</w:t>
-      </w:r>
+        <w:instrText xml:space="preserve"> ADDIN ZOTERO_BIBL {"custom":[]} CSL_BIBLIOGRAPHY </w:instrText>
+      </w:r>
+      <w:r>
+        <w:rPr>
+          <w:b/>
+        </w:rPr>
+        <w:fldChar w:fldCharType="separate"/>
+      </w:r>
+      <w:proofErr w:type="gramStart"/>
+      <w:r>
+        <w:t>Hartmann, D. L. (1994).</w:t>
+      </w:r>
+      <w:proofErr w:type="gramEnd"/>
+      <w:r>
+        <w:t xml:space="preserve"> </w:t>
+      </w:r>
+      <w:proofErr w:type="gramStart"/>
+      <w:r>
+        <w:rPr>
+          <w:i/>
+          <w:iCs/>
+        </w:rPr>
+        <w:t>Global Physical Climatology</w:t>
+      </w:r>
+      <w:r>
+        <w:t>.</w:t>
+      </w:r>
+      <w:proofErr w:type="gramEnd"/>
+      <w:r>
+        <w:t xml:space="preserve"> Academic Press.</w:t>
+      </w:r>
+    </w:p>
+    <w:p>
+      <w:pPr>
+        <w:rPr>
+          <w:b/>
+        </w:rPr>
+      </w:pPr>
+      <w:r>
+        <w:rPr>
+          <w:b/>
+        </w:rPr>
+        <w:fldChar w:fldCharType="end"/>
+      </w:r>
+    </w:p>
+    <w:p>
+      <w:pPr>
+        <w:pStyle w:val="Bibliography"/>
+        <w:spacing w:line="240" w:lineRule="auto"/>
+        <w:ind w:left="180" w:hanging="180"/>
+      </w:pPr>
+      <w:r>
+        <w:t xml:space="preserve">Jacobson, MZ, M </w:t>
+      </w:r>
+      <w:proofErr w:type="spellStart"/>
+      <w:r>
+        <w:t>Delucchi</w:t>
+      </w:r>
+      <w:proofErr w:type="spellEnd"/>
+      <w:r>
+        <w:t xml:space="preserve">, AR </w:t>
+      </w:r>
+      <w:proofErr w:type="spellStart"/>
+      <w:r>
+        <w:t>Ingraffea</w:t>
+      </w:r>
+      <w:proofErr w:type="spellEnd"/>
+      <w:r>
+        <w:t xml:space="preserve">, RW </w:t>
+      </w:r>
+      <w:proofErr w:type="spellStart"/>
+      <w:r>
+        <w:t>Howarth</w:t>
+      </w:r>
+      <w:proofErr w:type="spellEnd"/>
+      <w:r>
+        <w:t xml:space="preserve">, G </w:t>
+      </w:r>
+      <w:proofErr w:type="spellStart"/>
+      <w:r>
+        <w:t>Bazouin</w:t>
+      </w:r>
+      <w:proofErr w:type="spellEnd"/>
+      <w:r>
+        <w:t xml:space="preserve">, B </w:t>
+      </w:r>
+      <w:proofErr w:type="spellStart"/>
+      <w:r>
+        <w:t>Bridgeland</w:t>
+      </w:r>
+      <w:proofErr w:type="spellEnd"/>
+      <w:r>
+        <w:t xml:space="preserve">, K </w:t>
+      </w:r>
+      <w:proofErr w:type="spellStart"/>
+      <w:r>
+        <w:t>Burkart</w:t>
+      </w:r>
+      <w:proofErr w:type="spellEnd"/>
+      <w:r>
+        <w:t xml:space="preserve">, M Chang, N </w:t>
+      </w:r>
+      <w:proofErr w:type="spellStart"/>
+      <w:r>
+        <w:t>Chowdhury</w:t>
+      </w:r>
+      <w:proofErr w:type="spellEnd"/>
+      <w:r>
+        <w:t xml:space="preserve">, R Cook, G Escher, M </w:t>
+      </w:r>
+      <w:proofErr w:type="spellStart"/>
+      <w:r>
+        <w:t>Galka</w:t>
+      </w:r>
+      <w:proofErr w:type="spellEnd"/>
+      <w:r>
+        <w:t xml:space="preserve">, L Han, C </w:t>
+      </w:r>
+      <w:proofErr w:type="spellStart"/>
+      <w:r>
+        <w:t>Heavey</w:t>
+      </w:r>
+      <w:proofErr w:type="spellEnd"/>
+      <w:r>
+        <w:t xml:space="preserve">, A Hernandez, DF Jacobson, DS Jacobson, B Miranda, G Novotny, M </w:t>
+      </w:r>
+      <w:proofErr w:type="spellStart"/>
+      <w:r>
+        <w:t>Pellat</w:t>
+      </w:r>
+      <w:proofErr w:type="spellEnd"/>
+      <w:r>
+        <w:t xml:space="preserve">, P </w:t>
+      </w:r>
+      <w:proofErr w:type="spellStart"/>
+      <w:r>
+        <w:t>Quach</w:t>
+      </w:r>
+      <w:proofErr w:type="spellEnd"/>
+      <w:r>
+        <w:t xml:space="preserve">, A Romano, D Stewart, L Vogel, S Wang, H Wang, L </w:t>
+      </w:r>
+      <w:proofErr w:type="spellStart"/>
+      <w:r>
+        <w:t>Willman</w:t>
+      </w:r>
+      <w:proofErr w:type="spellEnd"/>
+      <w:r>
+        <w:t xml:space="preserve">, T </w:t>
+      </w:r>
+      <w:proofErr w:type="spellStart"/>
+      <w:r>
+        <w:t>Yeskoo</w:t>
+      </w:r>
+      <w:proofErr w:type="spellEnd"/>
+      <w:r>
+        <w:t>. (2014)</w:t>
+      </w:r>
+      <w:proofErr w:type="gramStart"/>
+      <w:r>
+        <w:t>. A roadmap for repowering California for all purposes with wind, water, and sunlight.</w:t>
+      </w:r>
+      <w:proofErr w:type="gramEnd"/>
+      <w:r>
+        <w:t xml:space="preserve"> </w:t>
+      </w:r>
+      <w:r>
+        <w:rPr>
+          <w:i/>
+        </w:rPr>
+        <w:t>Energy</w:t>
+      </w:r>
+      <w:r>
+        <w:t>. http://dx.doi.org/10.1016/j.energy.2014.06.099.</w:t>
+      </w:r>
+    </w:p>
+    <w:p>
+      <w:pPr>
+        <w:pStyle w:val="Bibliography"/>
+        <w:spacing w:line="240" w:lineRule="auto"/>
+        <w:ind w:left="180" w:hanging="180"/>
+      </w:pPr>
+      <w:r>
+        <w:t xml:space="preserve">McMahon, J. 2013. New-Build Nuclear Is Dead: Morningstar. </w:t>
+      </w:r>
+      <w:r>
+        <w:rPr>
+          <w:i/>
+        </w:rPr>
+        <w:t>Forbes Magazine</w:t>
+      </w:r>
+      <w:r>
+        <w:t xml:space="preserve"> 10 November 2013. Accessed online at http://www.forbes.com/sites/jeffmcmahon/2013/11/10/new-build-nuclear-is-dead-morningstar/.</w:t>
+      </w:r>
+    </w:p>
+    <w:p>
+      <w:pPr>
+        <w:pStyle w:val="Bibliography"/>
+        <w:spacing w:line="240" w:lineRule="auto"/>
+        <w:ind w:left="180" w:hanging="180"/>
+      </w:pPr>
+      <w:r>
+        <w:t>PR Newswire. 2015. New Report: Renewable Energy and Energy Efficiency Will Grow, Provide Options for Clean Power Plan Compliance Based on Cost Competitiveness -- Official Projections Fail to Capture Market Realities. Accessed online at http://www.prnewswire.com/news-releases/new-report-renewable-energy-and-energy-efficiency-will-grow-provide-options-for-clean-power-plan-compliance-based-on-cost-competitiveness-300102605.html</w:t>
+      </w:r>
+    </w:p>
+    <w:p>
+      <w:pPr>
+        <w:rPr>
+          <w:b/>
+        </w:rPr>
+      </w:pPr>
     </w:p>
     <w:sectPr>
       <w:pgSz w:w="12240" w:h="15840"/>
@@ -4455,6 +4952,18 @@
       <w:szCs w:val="20"/>
     </w:rPr>
   </w:style>
+  <w:style w:type="paragraph" w:styleId="Bibliography">
+    <w:name w:val="Bibliography"/>
+    <w:basedOn w:val="Normal"/>
+    <w:next w:val="Normal"/>
+    <w:uiPriority w:val="37"/>
+    <w:unhideWhenUsed/>
+    <w:rsid w:val="00B848BC"/>
+    <w:pPr>
+      <w:spacing w:line="480" w:lineRule="auto"/>
+      <w:ind w:left="720" w:hanging="720"/>
+    </w:pPr>
+  </w:style>
 </w:styles>
 </file>
 
@@ -4735,6 +5244,18 @@
       <w:sz w:val="20"/>
       <w:szCs w:val="20"/>
     </w:rPr>
+  </w:style>
+  <w:style w:type="paragraph" w:styleId="Bibliography">
+    <w:name w:val="Bibliography"/>
+    <w:basedOn w:val="Normal"/>
+    <w:next w:val="Normal"/>
+    <w:uiPriority w:val="37"/>
+    <w:unhideWhenUsed/>
+    <w:rsid w:val="00B848BC"/>
+    <w:pPr>
+      <w:spacing w:line="480" w:lineRule="auto"/>
+      <w:ind w:left="720" w:hanging="720"/>
+    </w:pPr>
   </w:style>
 </w:styles>
 </file>

--- a/doc/Final Project Write Up.docx
+++ b/doc/Final Project Write Up.docx
@@ -82,13 +82,108 @@
         <w:t xml:space="preserve">that can predict solar energy generation for anyone in the world.  </w:t>
       </w:r>
       <w:r>
-        <w:t>Projects like this and others can help alleviate the lack of knowledge surrounding renewable energy generation potential.</w:t>
-      </w:r>
-      <w:bookmarkStart w:id="0" w:name="_GoBack"/>
-      <w:bookmarkEnd w:id="0"/>
+        <w:t xml:space="preserve">Projects like this and others can help alleviate the lack of knowledge surrounding renewable energy generation potential. </w:t>
+      </w:r>
+    </w:p>
+    <w:p>
+      <w:pPr>
+        <w:rPr>
+          <w:b/>
+        </w:rPr>
+      </w:pPr>
+    </w:p>
+    <w:p>
+      <w:pPr>
+        <w:rPr>
+          <w:b/>
+        </w:rPr>
+      </w:pPr>
+      <w:r>
+        <w:rPr>
+          <w:b/>
+        </w:rPr>
+        <w:t>Introduction</w:t>
+      </w:r>
+    </w:p>
+    <w:p>
+      <w:pPr>
+        <w:ind w:firstLine="720"/>
+      </w:pPr>
+      <w:r>
+        <w:t xml:space="preserve">Mitigation of climate change by widespread deployment of carbon-free energy technologies is both plausible and desirable (Jacobson et al. 2014). Studies indicating the form of future electricity grids focus on power derived from large-scale wind farms, hydroelectric facilities of varying sizes, and sunlight (Jacobson et al. 2014); nuclear power is often not considered seriously due to economic, political, and regulatory challenges (McMahon 2013). Of these technologies, </w:t>
+      </w:r>
+      <w:proofErr w:type="gramStart"/>
+      <w:r>
+        <w:t>only solar power can be deployed at small scale by individuals</w:t>
+      </w:r>
+      <w:proofErr w:type="gramEnd"/>
+      <w:r>
+        <w:t>; other technologies are nearly always installed and managed by electric utilities. Installation of solar photovoltaic panels (henceforth, “solar panels”) has increased rapidly in recent years due to incentives and falling costs for solar energy, which may be cheaper than conventional sources under some circumstances (PR Newswire 2015).</w:t>
+      </w:r>
+    </w:p>
+    <w:p>
+      <w:pPr>
+        <w:ind w:firstLine="720"/>
+      </w:pPr>
+      <w:r>
+        <w:t xml:space="preserve">Rooftop solar panels allow individual homeowners to become producers of electricity, and this may offer psychological rewards since these homeowners know that they are contributing directly to decarbonizing electricity grids.  However, </w:t>
+      </w:r>
+      <w:r>
+        <w:t>one major necessity is that</w:t>
+      </w:r>
       <w:r>
         <w:t xml:space="preserve"> </w:t>
       </w:r>
+      <w:r>
+        <w:t>people looking into installing</w:t>
+      </w:r>
+      <w:r>
+        <w:t xml:space="preserve"> solar panels </w:t>
+      </w:r>
+      <w:r>
+        <w:t>can</w:t>
+      </w:r>
+      <w:r>
+        <w:t xml:space="preserve"> get accurate predictions about how much energy their sola</w:t>
+      </w:r>
+      <w:r>
+        <w:t xml:space="preserve">r panels will actually produce, and in turn, how much money they will be able to generate from their solar panels.  In British Columbia, for example, BC Hydro will pay a published rate of 9.99 cents per </w:t>
+      </w:r>
+      <w:proofErr w:type="gramStart"/>
+      <w:r>
+        <w:t>kilowatt hour</w:t>
+      </w:r>
+      <w:proofErr w:type="gramEnd"/>
+      <w:r>
+        <w:t xml:space="preserve"> (kWh) for renewably generated energy.  Therefore, an energy generation prediction, combined with a quote from an installer allows people to weigh the economic pros and cons, and make an educated decision.</w:t>
+      </w:r>
+      <w:r>
+        <w:t xml:space="preserve"> </w:t>
+      </w:r>
+      <w:r>
+        <w:t>Many people probably don’t know whether putting solar panels on their property would be economically viable.  To figure this out, it is necessary to get an energy generation prediction, a quote for installation costs, and a quote for how much your generated energy will be worth.</w:t>
+      </w:r>
+    </w:p>
+    <w:p>
+      <w:pPr>
+        <w:ind w:firstLine="720"/>
+      </w:pPr>
+      <w:r>
+        <w:t xml:space="preserve">This project is limited to the first of the above three necessities.  The goal of this project is to create an easy to use script that will provide energy generation predictions </w:t>
+      </w:r>
+      <w:r>
+        <w:t xml:space="preserve">and visualizations </w:t>
+      </w:r>
+      <w:r>
+        <w:t>for any size and type of solar panel</w:t>
+      </w:r>
+      <w:r>
+        <w:t xml:space="preserve"> array, anywhere in the world.  To do this, I will take the most important factors into account that are </w:t>
+      </w:r>
+      <w:r>
+        <w:lastRenderedPageBreak/>
+        <w:t>within my abilities.  However, there are undoubtedly assumptions and factors that will still be left unaccounted for.  My goal is to reduce these as much as possible.</w:t>
+      </w:r>
     </w:p>
     <w:p>
       <w:pPr>
@@ -107,80 +202,7 @@
         <w:rPr>
           <w:b/>
         </w:rPr>
-        <w:t>Introduction</w:t>
-      </w:r>
-    </w:p>
-    <w:p>
-      <w:pPr>
-        <w:ind w:firstLine="720"/>
-      </w:pPr>
-      <w:r>
-        <w:t xml:space="preserve">Mitigation of climate change by widespread deployment of carbon-free energy technologies is both plausible and desirable (Jacobson et al. 2014). Studies indicating the form of future electricity grids focus on power derived from large-scale wind farms, hydroelectric facilities of varying sizes, and sunlight (Jacobson et al. 2014); nuclear power is often not considered seriously due to economic, political, and regulatory challenges (McMahon 2013). Of these technologies, </w:t>
-      </w:r>
-      <w:proofErr w:type="gramStart"/>
-      <w:r>
-        <w:t>only solar power can be deployed at small scale by individuals</w:t>
-      </w:r>
-      <w:proofErr w:type="gramEnd"/>
-      <w:r>
-        <w:t>; other technologies are nearly always installed and managed by electric utilities. Installation of solar photovoltaic panels (henceforth, “solar panels”) has increased rapidly in recent years due to incentives and falling costs for solar energy, which may be cheaper than conventional sources under some circumstances (PR Newswire 2015).</w:t>
-      </w:r>
-    </w:p>
-    <w:p>
-      <w:pPr>
-        <w:ind w:firstLine="720"/>
-      </w:pPr>
-      <w:r>
-        <w:t xml:space="preserve">Rooftop solar panels allow individual homeowners to become producers of electricity, and this may offer psychological rewards since these homeowners know that they are contributing directly to decarbonizing electricity grids.  However, </w:t>
-      </w:r>
-      <w:r>
-        <w:t>one major necessity is that</w:t>
-      </w:r>
-      <w:r>
-        <w:t xml:space="preserve"> </w:t>
-      </w:r>
-      <w:r>
-        <w:t>people looking into installing</w:t>
-      </w:r>
-      <w:r>
-        <w:t xml:space="preserve"> solar panels </w:t>
-      </w:r>
-      <w:r>
-        <w:t>can</w:t>
-      </w:r>
-      <w:r>
-        <w:t xml:space="preserve"> get accurate predictions about how much energy their sola</w:t>
-      </w:r>
-      <w:r>
-        <w:t xml:space="preserve">r panels will actually produce, and in turn, how much money they will be able to generate from their solar panels.  In British Columbia, for example, BC Hydro will pay a published rate of 9.99 cents per </w:t>
-      </w:r>
-      <w:proofErr w:type="gramStart"/>
-      <w:r>
-        <w:t>kilowatt hour</w:t>
-      </w:r>
-      <w:proofErr w:type="gramEnd"/>
-      <w:r>
-        <w:t xml:space="preserve"> (kWh) for renewably generated energy.  Therefore, an energy generation prediction, combined with a quote from an installer allows people to weigh the economic pros and cons, and make an educated decision.</w:t>
-      </w:r>
-      <w:r>
-        <w:t xml:space="preserve"> </w:t>
-      </w:r>
-      <w:r>
-        <w:t>Many people probably don’t know whether putting solar panels on their property would be economically viable.  To figure this out, it is necessary to get an energy generation prediction, a quote for installation costs, and a quote for how much your generated energy will be worth.</w:t>
-      </w:r>
-    </w:p>
-    <w:p>
-      <w:pPr>
-        <w:ind w:firstLine="720"/>
-      </w:pPr>
-      <w:r>
-        <w:t xml:space="preserve">This project is limited to the first of the above three necessities.  The goal of this project is to create an easy to use script that will provide energy generation predictions </w:t>
-      </w:r>
-      <w:r>
-        <w:t xml:space="preserve">and visualizations </w:t>
-      </w:r>
-      <w:r>
-        <w:t xml:space="preserve">for any size and type of solar panel array, anywhere in the world.  </w:t>
+        <w:t>Methods</w:t>
       </w:r>
     </w:p>
     <w:p>
@@ -191,26 +213,6 @@
       </w:pPr>
     </w:p>
     <w:p>
-      <w:pPr>
-        <w:rPr>
-          <w:b/>
-        </w:rPr>
-      </w:pPr>
-      <w:r>
-        <w:rPr>
-          <w:b/>
-        </w:rPr>
-        <w:t>Methods</w:t>
-      </w:r>
-    </w:p>
-    <w:p>
-      <w:pPr>
-        <w:rPr>
-          <w:b/>
-        </w:rPr>
-      </w:pPr>
-    </w:p>
-    <w:p>
       <w:r>
         <w:t>Version of python</w:t>
       </w:r>
@@ -235,6 +237,28 @@
         <w:t>matplotlib</w:t>
       </w:r>
       <w:proofErr w:type="spellEnd"/>
+    </w:p>
+    <w:p/>
+    <w:p>
+      <w:r>
+        <w:t xml:space="preserve">The following methods are an explanation of the math that is behind the coding for this project.  That coding is in both script form and a python notebook in the following </w:t>
+      </w:r>
+      <w:proofErr w:type="spellStart"/>
+      <w:r>
+        <w:t>Github</w:t>
+      </w:r>
+      <w:proofErr w:type="spellEnd"/>
+      <w:r>
+        <w:t xml:space="preserve"> repository: </w:t>
+      </w:r>
+      <w:hyperlink r:id="rId6" w:history="1">
+        <w:r>
+          <w:rPr>
+            <w:rStyle w:val="Hyperlink"/>
+          </w:rPr>
+          <w:t>https://github.com/jonahgolden/Jonah_Final_Project</w:t>
+        </w:r>
+      </w:hyperlink>
     </w:p>
     <w:p/>
     <w:p>
@@ -1593,7 +1617,7 @@
                     </pic:cNvPicPr>
                   </pic:nvPicPr>
                   <pic:blipFill>
-                    <a:blip r:embed="rId6" cstate="print"/>
+                    <a:blip r:embed="rId7" cstate="print"/>
                     <a:srcRect/>
                     <a:stretch>
                       <a:fillRect/>
@@ -4108,7 +4132,7 @@
                     </pic:cNvPicPr>
                   </pic:nvPicPr>
                   <pic:blipFill>
-                    <a:blip r:embed="rId7">
+                    <a:blip r:embed="rId8">
                       <a:extLst>
                         <a:ext uri="{28A0092B-C50C-407E-A947-70E740481C1C}">
                           <a14:useLocalDpi xmlns:a14="http://schemas.microsoft.com/office/drawing/2010/main" val="0"/>
@@ -4171,7 +4195,19 @@
     <w:p>
       <w:r>
         <w:tab/>
-        <w:t>A tool such as this is useful and necessary as the energy grid continues to develop.  However, there are definitely more factors such as temperature and building/tree shading that I haven’t taken into account.  If I had more time to work on this code, I would continue to add more factors for specific site locations as well as test my predictions against real life examples.</w:t>
+        <w:t xml:space="preserve">A tool such as this is useful and necessary as the energy grid continues to develop.  However, there are definitely more factors such as temperature and </w:t>
+      </w:r>
+      <w:r>
+        <w:t>humidity</w:t>
+      </w:r>
+      <w:r>
+        <w:t xml:space="preserve"> that I haven’t taken into account.</w:t>
+      </w:r>
+      <w:r>
+        <w:t xml:space="preserve">  This program also contains the assumption that there are no buildings or trees that shade the specified solar panel array.  </w:t>
+      </w:r>
+      <w:r>
+        <w:t>If I had more time to work on this code, I would continue to add more factors for specific site locations as well as test my predictions against real life examples.</w:t>
       </w:r>
     </w:p>
     <w:p>
@@ -4248,17 +4284,156 @@
       </w:r>
     </w:p>
     <w:p>
-      <w:pPr>
+      <w:r>
         <w:rPr>
           <w:b/>
         </w:rPr>
-      </w:pPr>
-      <w:r>
+        <w:fldChar w:fldCharType="end"/>
+      </w:r>
+      <w:r>
+        <w:t xml:space="preserve">Jacobson, MZ, M </w:t>
+      </w:r>
+      <w:proofErr w:type="spellStart"/>
+      <w:r>
+        <w:t>Delucchi</w:t>
+      </w:r>
+      <w:proofErr w:type="spellEnd"/>
+      <w:r>
+        <w:t xml:space="preserve">, AR </w:t>
+      </w:r>
+      <w:proofErr w:type="spellStart"/>
+      <w:r>
+        <w:t>Ingraffea</w:t>
+      </w:r>
+      <w:proofErr w:type="spellEnd"/>
+      <w:r>
+        <w:t xml:space="preserve">, RW </w:t>
+      </w:r>
+      <w:proofErr w:type="spellStart"/>
+      <w:r>
+        <w:t>Howarth</w:t>
+      </w:r>
+      <w:proofErr w:type="spellEnd"/>
+      <w:r>
+        <w:t xml:space="preserve">, G </w:t>
+      </w:r>
+      <w:proofErr w:type="spellStart"/>
+      <w:r>
+        <w:t>Bazouin</w:t>
+      </w:r>
+      <w:proofErr w:type="spellEnd"/>
+      <w:r>
+        <w:t xml:space="preserve">, B </w:t>
+      </w:r>
+      <w:proofErr w:type="spellStart"/>
+      <w:r>
+        <w:t>Bridgeland</w:t>
+      </w:r>
+      <w:proofErr w:type="spellEnd"/>
+      <w:r>
+        <w:t xml:space="preserve">, K </w:t>
+      </w:r>
+      <w:bookmarkStart w:id="0" w:name="_GoBack"/>
+      <w:bookmarkEnd w:id="0"/>
+      <w:proofErr w:type="spellStart"/>
+      <w:r>
+        <w:t>Burkart</w:t>
+      </w:r>
+      <w:proofErr w:type="spellEnd"/>
+      <w:r>
+        <w:t xml:space="preserve">, M Chang, N </w:t>
+      </w:r>
+      <w:proofErr w:type="spellStart"/>
+      <w:r>
+        <w:t>Chowdhury</w:t>
+      </w:r>
+      <w:proofErr w:type="spellEnd"/>
+      <w:r>
+        <w:t xml:space="preserve">, R Cook, G Escher, M </w:t>
+      </w:r>
+      <w:proofErr w:type="spellStart"/>
+      <w:r>
+        <w:t>Galka</w:t>
+      </w:r>
+      <w:proofErr w:type="spellEnd"/>
+      <w:r>
+        <w:t xml:space="preserve">, L Han, C </w:t>
+      </w:r>
+      <w:proofErr w:type="spellStart"/>
+      <w:r>
+        <w:t>Heavey</w:t>
+      </w:r>
+      <w:proofErr w:type="spellEnd"/>
+      <w:r>
+        <w:t xml:space="preserve">, A Hernandez, DF Jacobson, DS Jacobson, B Miranda, G Novotny, M </w:t>
+      </w:r>
+      <w:proofErr w:type="spellStart"/>
+      <w:r>
+        <w:t>Pellat</w:t>
+      </w:r>
+      <w:proofErr w:type="spellEnd"/>
+      <w:r>
+        <w:t xml:space="preserve">, P </w:t>
+      </w:r>
+      <w:proofErr w:type="spellStart"/>
+      <w:r>
+        <w:t>Quach</w:t>
+      </w:r>
+      <w:proofErr w:type="spellEnd"/>
+      <w:r>
+        <w:t xml:space="preserve">, A Romano, D Stewart, L Vogel, S Wang, H Wang, L </w:t>
+      </w:r>
+      <w:proofErr w:type="spellStart"/>
+      <w:r>
+        <w:t>Willman</w:t>
+      </w:r>
+      <w:proofErr w:type="spellEnd"/>
+      <w:r>
+        <w:t xml:space="preserve">, T </w:t>
+      </w:r>
+      <w:proofErr w:type="spellStart"/>
+      <w:r>
+        <w:t>Yeskoo</w:t>
+      </w:r>
+      <w:proofErr w:type="spellEnd"/>
+      <w:r>
+        <w:t>. (2014)</w:t>
+      </w:r>
+      <w:proofErr w:type="gramStart"/>
+      <w:r>
+        <w:t>. A roadmap for repowering California for all purposes with wind, water, and sunlight.</w:t>
+      </w:r>
+      <w:proofErr w:type="gramEnd"/>
+      <w:r>
+        <w:t xml:space="preserve"> </w:t>
+      </w:r>
+      <w:r>
+        <w:rPr>
+          <w:i/>
+        </w:rPr>
+        <w:t>Energy</w:t>
+      </w:r>
+      <w:r>
+        <w:t xml:space="preserve">. </w:t>
+      </w:r>
+      <w:hyperlink r:id="rId9" w:history="1">
+        <w:r>
+          <w:rPr>
+            <w:rStyle w:val="Hyperlink"/>
+          </w:rPr>
+          <w:t>http://dx.doi.org/10.1016/j.energy.2014.06.099</w:t>
+        </w:r>
+      </w:hyperlink>
+      <w:r>
+        <w:t>.</w:t>
+      </w:r>
+    </w:p>
+    <w:p>
+      <w:pPr>
         <w:rPr>
           <w:b/>
         </w:rPr>
-        <w:fldChar w:fldCharType="end"/>
-      </w:r>
+      </w:pPr>
     </w:p>
     <w:p>
       <w:pPr>
@@ -4267,149 +4442,30 @@
         <w:ind w:left="180" w:hanging="180"/>
       </w:pPr>
       <w:r>
-        <w:t xml:space="preserve">Jacobson, MZ, M </w:t>
-      </w:r>
-      <w:proofErr w:type="spellStart"/>
-      <w:r>
-        <w:t>Delucchi</w:t>
-      </w:r>
-      <w:proofErr w:type="spellEnd"/>
-      <w:r>
-        <w:t xml:space="preserve">, AR </w:t>
-      </w:r>
-      <w:proofErr w:type="spellStart"/>
-      <w:r>
-        <w:t>Ingraffea</w:t>
-      </w:r>
-      <w:proofErr w:type="spellEnd"/>
-      <w:r>
-        <w:t xml:space="preserve">, RW </w:t>
-      </w:r>
-      <w:proofErr w:type="spellStart"/>
-      <w:r>
-        <w:t>Howarth</w:t>
-      </w:r>
-      <w:proofErr w:type="spellEnd"/>
-      <w:r>
-        <w:t xml:space="preserve">, G </w:t>
-      </w:r>
-      <w:proofErr w:type="spellStart"/>
-      <w:r>
-        <w:t>Bazouin</w:t>
-      </w:r>
-      <w:proofErr w:type="spellEnd"/>
-      <w:r>
-        <w:t xml:space="preserve">, B </w:t>
-      </w:r>
-      <w:proofErr w:type="spellStart"/>
-      <w:r>
-        <w:t>Bridgeland</w:t>
-      </w:r>
-      <w:proofErr w:type="spellEnd"/>
-      <w:r>
-        <w:t xml:space="preserve">, K </w:t>
-      </w:r>
-      <w:proofErr w:type="spellStart"/>
-      <w:r>
-        <w:t>Burkart</w:t>
-      </w:r>
-      <w:proofErr w:type="spellEnd"/>
-      <w:r>
-        <w:t xml:space="preserve">, M Chang, N </w:t>
-      </w:r>
-      <w:proofErr w:type="spellStart"/>
-      <w:r>
-        <w:t>Chowdhury</w:t>
-      </w:r>
-      <w:proofErr w:type="spellEnd"/>
-      <w:r>
-        <w:t xml:space="preserve">, R Cook, G Escher, M </w:t>
-      </w:r>
-      <w:proofErr w:type="spellStart"/>
-      <w:r>
-        <w:t>Galka</w:t>
-      </w:r>
-      <w:proofErr w:type="spellEnd"/>
-      <w:r>
-        <w:t xml:space="preserve">, L Han, C </w:t>
-      </w:r>
-      <w:proofErr w:type="spellStart"/>
-      <w:r>
-        <w:t>Heavey</w:t>
-      </w:r>
-      <w:proofErr w:type="spellEnd"/>
-      <w:r>
-        <w:t xml:space="preserve">, A Hernandez, DF Jacobson, DS Jacobson, B Miranda, G Novotny, M </w:t>
-      </w:r>
-      <w:proofErr w:type="spellStart"/>
-      <w:r>
-        <w:t>Pellat</w:t>
-      </w:r>
-      <w:proofErr w:type="spellEnd"/>
-      <w:r>
-        <w:t xml:space="preserve">, P </w:t>
-      </w:r>
-      <w:proofErr w:type="spellStart"/>
-      <w:r>
-        <w:t>Quach</w:t>
-      </w:r>
-      <w:proofErr w:type="spellEnd"/>
-      <w:r>
-        <w:t xml:space="preserve">, A Romano, D Stewart, L Vogel, S Wang, H Wang, L </w:t>
-      </w:r>
-      <w:proofErr w:type="spellStart"/>
-      <w:r>
-        <w:t>Willman</w:t>
-      </w:r>
-      <w:proofErr w:type="spellEnd"/>
-      <w:r>
-        <w:t xml:space="preserve">, T </w:t>
-      </w:r>
-      <w:proofErr w:type="spellStart"/>
-      <w:r>
-        <w:t>Yeskoo</w:t>
-      </w:r>
-      <w:proofErr w:type="spellEnd"/>
-      <w:r>
-        <w:t>. (2014)</w:t>
-      </w:r>
-      <w:proofErr w:type="gramStart"/>
-      <w:r>
-        <w:t>. A roadmap for repowering California for all purposes with wind, water, and sunlight.</w:t>
-      </w:r>
-      <w:proofErr w:type="gramEnd"/>
-      <w:r>
-        <w:t xml:space="preserve"> </w:t>
+        <w:t xml:space="preserve">McMahon, J. 2013. New-Build Nuclear Is Dead: Morningstar. </w:t>
       </w:r>
       <w:r>
         <w:rPr>
           <w:i/>
         </w:rPr>
-        <w:t>Energy</w:t>
-      </w:r>
-      <w:r>
-        <w:t>. http://dx.doi.org/10.1016/j.energy.2014.06.099.</w:t>
-      </w:r>
-    </w:p>
-    <w:p>
-      <w:pPr>
-        <w:pStyle w:val="Bibliography"/>
-        <w:spacing w:line="240" w:lineRule="auto"/>
-        <w:ind w:left="180" w:hanging="180"/>
-      </w:pPr>
-      <w:r>
-        <w:t xml:space="preserve">McMahon, J. 2013. New-Build Nuclear Is Dead: Morningstar. </w:t>
-      </w:r>
-      <w:r>
-        <w:rPr>
-          <w:i/>
-        </w:rPr>
         <w:t>Forbes Magazine</w:t>
       </w:r>
       <w:r>
-        <w:t xml:space="preserve"> 10 November 2013. Accessed online at http://www.forbes.com/sites/jeffmcmahon/2013/11/10/new-build-nuclear-is-dead-morningstar/.</w:t>
-      </w:r>
-    </w:p>
+        <w:t xml:space="preserve"> 10 November 2013. Accessed online at </w:t>
+      </w:r>
+      <w:hyperlink r:id="rId10" w:history="1">
+        <w:r>
+          <w:rPr>
+            <w:rStyle w:val="Hyperlink"/>
+          </w:rPr>
+          <w:t>http://www.forbes.com/sites/jeffmcmahon/2013/11/10/new-build-nuclear-is-dead-morningstar/</w:t>
+        </w:r>
+      </w:hyperlink>
+      <w:r>
+        <w:t>.</w:t>
+      </w:r>
+    </w:p>
+    <w:p/>
     <w:p>
       <w:pPr>
         <w:pStyle w:val="Bibliography"/>
@@ -4964,6 +5020,17 @@
       <w:ind w:left="720" w:hanging="720"/>
     </w:pPr>
   </w:style>
+  <w:style w:type="character" w:styleId="Hyperlink">
+    <w:name w:val="Hyperlink"/>
+    <w:basedOn w:val="DefaultParagraphFont"/>
+    <w:uiPriority w:val="99"/>
+    <w:unhideWhenUsed/>
+    <w:rsid w:val="00400DB5"/>
+    <w:rPr>
+      <w:color w:val="0000FF" w:themeColor="hyperlink"/>
+      <w:u w:val="single"/>
+    </w:rPr>
+  </w:style>
 </w:styles>
 </file>
 
@@ -5256,6 +5323,17 @@
       <w:spacing w:line="480" w:lineRule="auto"/>
       <w:ind w:left="720" w:hanging="720"/>
     </w:pPr>
+  </w:style>
+  <w:style w:type="character" w:styleId="Hyperlink">
+    <w:name w:val="Hyperlink"/>
+    <w:basedOn w:val="DefaultParagraphFont"/>
+    <w:uiPriority w:val="99"/>
+    <w:unhideWhenUsed/>
+    <w:rsid w:val="00400DB5"/>
+    <w:rPr>
+      <w:color w:val="0000FF" w:themeColor="hyperlink"/>
+      <w:u w:val="single"/>
+    </w:rPr>
   </w:style>
 </w:styles>
 </file>

--- a/doc/Final Project Write Up.docx
+++ b/doc/Final Project Write Up.docx
@@ -65,24 +65,10 @@
     <w:p>
       <w:r>
         <w:tab/>
-      </w:r>
-      <w:r>
         <w:t>It is generally accepted that responding to climate change successfully will include a large shift in our energy infrastructure towa</w:t>
       </w:r>
       <w:r>
-        <w:t xml:space="preserve">rds renewable energy generation.  However, some people are unaware of the renewable energy potential on their own properties.  </w:t>
-      </w:r>
-      <w:r>
-        <w:t xml:space="preserve">This project outlines the design of an easy to use </w:t>
-      </w:r>
-      <w:r>
-        <w:t xml:space="preserve">script </w:t>
-      </w:r>
-      <w:r>
-        <w:t xml:space="preserve">that can predict solar energy generation for anyone in the world.  </w:t>
-      </w:r>
-      <w:r>
-        <w:t xml:space="preserve">Projects like this and others can help alleviate the lack of knowledge surrounding renewable energy generation potential. </w:t>
+        <w:t xml:space="preserve">rds renewable energy generation.  However, some people are unaware of the renewable energy potential on their own properties.  This project outlines the design of an easy to use script that can predict solar energy generation for anyone in the world.  Projects like this and others can help alleviate the lack of knowledge surrounding renewable energy generation potential. </w:t>
       </w:r>
     </w:p>
     <w:p>
@@ -2002,7 +1988,23 @@
           <w:sz w:val="24"/>
           <w:szCs w:val="24"/>
         </w:rPr>
-        <w:t xml:space="preserve">Using these variables, we can find express the </w:t>
+        <w:t>Us</w:t>
+      </w:r>
+      <w:r>
+        <w:rPr>
+          <w:rFonts w:eastAsiaTheme="minorEastAsia"/>
+          <w:sz w:val="24"/>
+          <w:szCs w:val="24"/>
+        </w:rPr>
+        <w:t>ing these variables, we can</w:t>
+      </w:r>
+      <w:r>
+        <w:rPr>
+          <w:rFonts w:eastAsiaTheme="minorEastAsia"/>
+          <w:sz w:val="24"/>
+          <w:szCs w:val="24"/>
+        </w:rPr>
+        <w:t xml:space="preserve"> express the </w:t>
       </w:r>
       <m:oMath>
         <m:func>
@@ -3984,13 +3986,11 @@
         <w:t xml:space="preserve"> a list of </w:t>
       </w:r>
       <w:r>
-        <w:t xml:space="preserve">Q </w:t>
-      </w:r>
-      <w:proofErr w:type="gramStart"/>
-      <w:r>
-        <w:t>for ever</w:t>
-      </w:r>
-      <w:proofErr w:type="gramEnd"/>
+        <w:t>Q for ever</w:t>
+      </w:r>
+      <w:r>
+        <w:t>y</w:t>
+      </w:r>
       <w:r>
         <w:t xml:space="preserve"> hour of the year, which can be graphed as power production over the year</w:t>
       </w:r>
@@ -4021,15 +4021,13 @@
       </w:r>
       <w:proofErr w:type="spellEnd"/>
       <w:r>
-        <w:t xml:space="preserve"> by a grid of squares.  Each square is 2.5 degrees in width and height, so the grid is 144 x 72 (longitude x latitude) and has a total of 10368 squares. Each number in the data is the average annual cloud cover percentage for a single square. The first number represents average cloud </w:t>
-      </w:r>
-      <w:proofErr w:type="gramStart"/>
-      <w:r>
-        <w:t>cover  in</w:t>
-      </w:r>
-      <w:proofErr w:type="gramEnd"/>
-      <w:r>
-        <w:t xml:space="preserve"> the -90 degrees latitude, -180 degrees longitude box. Longitude varies first, and begins at -180 degrees and proceeds eastward to +180 degrees. Latitude begins at -90 degrees and proceeds northward to +90 degrees.</w:t>
+        <w:t xml:space="preserve"> by a grid of squares.  Each square is 2.5 degrees in width and height, so the grid is 144 x 72 (longitude x latitude) and has a total of 10368 squares. Each number in the data is the average annual cloud cover percentage for a single square. The first number</w:t>
+      </w:r>
+      <w:r>
+        <w:t xml:space="preserve"> represents average cloud cover</w:t>
+      </w:r>
+      <w:r>
+        <w:t xml:space="preserve"> in the -90 degrees latitude, -180 degrees longitude box. Longitude varies first, and begins at -180 degrees and proceeds eastward to +180 degrees. Latitude begins at -90 degrees and proceeds northward to +90 degrees.</w:t>
       </w:r>
       <w:r>
         <w:t xml:space="preserve">  Based on the latitude and longitude input, the functions I developed </w:t>
@@ -4209,6 +4207,11 @@
       <w:r>
         <w:t>If I had more time to work on this code, I would continue to add more factors for specific site locations as well as test my predictions against real life examples.</w:t>
       </w:r>
+      <w:r>
+        <w:t xml:space="preserve"> It would also be useful to incorporate the value of solar electricity and provide payback period.  Additionally, the Power Output graph could use some formatting for visual appeal.</w:t>
+      </w:r>
+      <w:bookmarkStart w:id="0" w:name="_GoBack"/>
+      <w:bookmarkEnd w:id="0"/>
     </w:p>
     <w:p>
       <w:pPr>
@@ -4259,15 +4262,9 @@
         </w:rPr>
         <w:fldChar w:fldCharType="separate"/>
       </w:r>
-      <w:proofErr w:type="gramStart"/>
-      <w:r>
-        <w:t>Hartmann, D. L. (1994).</w:t>
-      </w:r>
-      <w:proofErr w:type="gramEnd"/>
-      <w:r>
-        <w:t xml:space="preserve"> </w:t>
-      </w:r>
-      <w:proofErr w:type="gramStart"/>
+      <w:r>
+        <w:t xml:space="preserve">Hartmann, D. L. (1994). </w:t>
+      </w:r>
       <w:r>
         <w:rPr>
           <w:i/>
@@ -4276,11 +4273,7 @@
         <w:t>Global Physical Climatology</w:t>
       </w:r>
       <w:r>
-        <w:t>.</w:t>
-      </w:r>
-      <w:proofErr w:type="gramEnd"/>
-      <w:r>
-        <w:t xml:space="preserve"> Academic Press.</w:t>
+        <w:t>. Academic Press.</w:t>
       </w:r>
     </w:p>
     <w:p>
@@ -4333,8 +4326,6 @@
       <w:r>
         <w:t xml:space="preserve">, K </w:t>
       </w:r>
-      <w:bookmarkStart w:id="0" w:name="_GoBack"/>
-      <w:bookmarkEnd w:id="0"/>
       <w:proofErr w:type="spellStart"/>
       <w:r>
         <w:t>Burkart</w:t>
